--- a/Lab b/AI1-LB-gr1-Świątek-Mateusz.docx
+++ b/Lab b/AI1-LB-gr1-Świątek-Mateusz.docx
@@ -2277,6 +2277,7 @@
         <w:rPr>
           <w:lang w:val="pl-PL"/>
         </w:rPr>
+        <w:lastRenderedPageBreak/>
         <w:t>Strona HTML</w:t>
       </w:r>
       <w:bookmarkEnd w:id="8"/>
@@ -2322,10 +2323,10 @@
           <w:noProof/>
         </w:rPr>
         <w:drawing>
-          <wp:inline distT="0" distB="0" distL="0" distR="0" wp14:anchorId="7BA3B71E" wp14:editId="59FD0D1E">
-            <wp:extent cx="6645910" cy="981075"/>
-            <wp:effectExtent l="0" t="0" r="2540" b="9525"/>
-            <wp:docPr id="795903620" name="Obraz 795903620"/>
+          <wp:inline distT="0" distB="0" distL="0" distR="0" wp14:anchorId="7C1DB7BD" wp14:editId="243C5A06">
+            <wp:extent cx="6645910" cy="2938780"/>
+            <wp:effectExtent l="0" t="0" r="2540" b="0"/>
+            <wp:docPr id="970874998" name="Obraz 1" descr="Obraz zawierający tekst, zrzut ekranu, numer, Czcionka&#10;&#10;Opis wygenerowany automatycznie"/>
             <wp:cNvGraphicFramePr>
               <a:graphicFrameLocks xmlns:a="http://schemas.openxmlformats.org/drawingml/2006/main" noChangeAspect="1"/>
             </wp:cNvGraphicFramePr>
@@ -2333,36 +2334,23 @@
               <a:graphicData uri="http://schemas.openxmlformats.org/drawingml/2006/picture">
                 <pic:pic xmlns:pic="http://schemas.openxmlformats.org/drawingml/2006/picture">
                   <pic:nvPicPr>
-                    <pic:cNvPr id="0" name="Picture 1"/>
-                    <pic:cNvPicPr>
-                      <a:picLocks noChangeAspect="1" noChangeArrowheads="1"/>
-                    </pic:cNvPicPr>
+                    <pic:cNvPr id="970874998" name="Obraz 1" descr="Obraz zawierający tekst, zrzut ekranu, numer, Czcionka&#10;&#10;Opis wygenerowany automatycznie"/>
+                    <pic:cNvPicPr/>
                   </pic:nvPicPr>
                   <pic:blipFill>
-                    <a:blip r:embed="rId14">
-                      <a:extLst>
-                        <a:ext uri="{28A0092B-C50C-407E-A947-70E740481C1C}">
-                          <a14:useLocalDpi xmlns:a14="http://schemas.microsoft.com/office/drawing/2010/main" val="0"/>
-                        </a:ext>
-                      </a:extLst>
-                    </a:blip>
-                    <a:srcRect/>
+                    <a:blip r:embed="rId14"/>
                     <a:stretch>
                       <a:fillRect/>
                     </a:stretch>
                   </pic:blipFill>
-                  <pic:spPr bwMode="auto">
+                  <pic:spPr>
                     <a:xfrm>
                       <a:off x="0" y="0"/>
-                      <a:ext cx="6645910" cy="981075"/>
+                      <a:ext cx="6645910" cy="2938780"/>
                     </a:xfrm>
                     <a:prstGeom prst="rect">
                       <a:avLst/>
                     </a:prstGeom>
-                    <a:noFill/>
-                    <a:ln>
-                      <a:noFill/>
-                    </a:ln>
                   </pic:spPr>
                 </pic:pic>
               </a:graphicData>
@@ -2726,6 +2714,7 @@
         <w:rPr>
           <w:lang w:val="pl-PL"/>
         </w:rPr>
+        <w:lastRenderedPageBreak/>
         <w:t>Dodawanie p</w:t>
       </w:r>
       <w:r>
@@ -2754,14 +2743,11 @@
         <w:pStyle w:val="Zadanie"/>
       </w:pPr>
       <w:r>
-        <w:rPr>
-          <w:noProof/>
-        </w:rPr>
         <w:drawing>
-          <wp:inline distT="0" distB="0" distL="0" distR="0" wp14:anchorId="4CDB769E" wp14:editId="3F10E131">
-            <wp:extent cx="6645910" cy="981075"/>
-            <wp:effectExtent l="0" t="0" r="2540" b="9525"/>
-            <wp:docPr id="1191100157" name="Obraz 1191100157"/>
+          <wp:inline distT="0" distB="0" distL="0" distR="0" wp14:anchorId="7B24905C" wp14:editId="4A37EA86">
+            <wp:extent cx="6645910" cy="3227070"/>
+            <wp:effectExtent l="0" t="0" r="2540" b="0"/>
+            <wp:docPr id="481592042" name="Obraz 1" descr="Obraz zawierający tekst, zrzut ekranu, numer, Czcionka&#10;&#10;Opis wygenerowany automatycznie"/>
             <wp:cNvGraphicFramePr>
               <a:graphicFrameLocks xmlns:a="http://schemas.openxmlformats.org/drawingml/2006/main" noChangeAspect="1"/>
             </wp:cNvGraphicFramePr>
@@ -2769,36 +2755,23 @@
               <a:graphicData uri="http://schemas.openxmlformats.org/drawingml/2006/picture">
                 <pic:pic xmlns:pic="http://schemas.openxmlformats.org/drawingml/2006/picture">
                   <pic:nvPicPr>
-                    <pic:cNvPr id="0" name="Picture 1"/>
-                    <pic:cNvPicPr>
-                      <a:picLocks noChangeAspect="1" noChangeArrowheads="1"/>
-                    </pic:cNvPicPr>
+                    <pic:cNvPr id="481592042" name="Obraz 1" descr="Obraz zawierający tekst, zrzut ekranu, numer, Czcionka&#10;&#10;Opis wygenerowany automatycznie"/>
+                    <pic:cNvPicPr/>
                   </pic:nvPicPr>
                   <pic:blipFill>
-                    <a:blip r:embed="rId14">
-                      <a:extLst>
-                        <a:ext uri="{28A0092B-C50C-407E-A947-70E740481C1C}">
-                          <a14:useLocalDpi xmlns:a14="http://schemas.microsoft.com/office/drawing/2010/main" val="0"/>
-                        </a:ext>
-                      </a:extLst>
-                    </a:blip>
-                    <a:srcRect/>
+                    <a:blip r:embed="rId15"/>
                     <a:stretch>
                       <a:fillRect/>
                     </a:stretch>
                   </pic:blipFill>
-                  <pic:spPr bwMode="auto">
+                  <pic:spPr>
                     <a:xfrm>
                       <a:off x="0" y="0"/>
-                      <a:ext cx="6645910" cy="981075"/>
+                      <a:ext cx="6645910" cy="3227070"/>
                     </a:xfrm>
                     <a:prstGeom prst="rect">
                       <a:avLst/>
                     </a:prstGeom>
-                    <a:noFill/>
-                    <a:ln>
-                      <a:noFill/>
-                    </a:ln>
                   </pic:spPr>
                 </pic:pic>
               </a:graphicData>
@@ -2829,10 +2802,10 @@
           <w:noProof/>
         </w:rPr>
         <w:drawing>
-          <wp:inline distT="0" distB="0" distL="0" distR="0" wp14:anchorId="0888121E" wp14:editId="0672A1CE">
-            <wp:extent cx="6645910" cy="981075"/>
-            <wp:effectExtent l="0" t="0" r="2540" b="9525"/>
-            <wp:docPr id="2106864032" name="Obraz 2106864032"/>
+          <wp:inline distT="0" distB="0" distL="0" distR="0" wp14:anchorId="22B5FAA9" wp14:editId="3B5137E4">
+            <wp:extent cx="6645910" cy="3776980"/>
+            <wp:effectExtent l="0" t="0" r="2540" b="0"/>
+            <wp:docPr id="2068709631" name="Obraz 1" descr="Obraz zawierający tekst, zrzut ekranu, Czcionka, numer&#10;&#10;Opis wygenerowany automatycznie"/>
             <wp:cNvGraphicFramePr>
               <a:graphicFrameLocks xmlns:a="http://schemas.openxmlformats.org/drawingml/2006/main" noChangeAspect="1"/>
             </wp:cNvGraphicFramePr>
@@ -2840,36 +2813,23 @@
               <a:graphicData uri="http://schemas.openxmlformats.org/drawingml/2006/picture">
                 <pic:pic xmlns:pic="http://schemas.openxmlformats.org/drawingml/2006/picture">
                   <pic:nvPicPr>
-                    <pic:cNvPr id="0" name="Picture 1"/>
-                    <pic:cNvPicPr>
-                      <a:picLocks noChangeAspect="1" noChangeArrowheads="1"/>
-                    </pic:cNvPicPr>
+                    <pic:cNvPr id="2068709631" name="Obraz 1" descr="Obraz zawierający tekst, zrzut ekranu, Czcionka, numer&#10;&#10;Opis wygenerowany automatycznie"/>
+                    <pic:cNvPicPr/>
                   </pic:nvPicPr>
                   <pic:blipFill>
-                    <a:blip r:embed="rId14">
-                      <a:extLst>
-                        <a:ext uri="{28A0092B-C50C-407E-A947-70E740481C1C}">
-                          <a14:useLocalDpi xmlns:a14="http://schemas.microsoft.com/office/drawing/2010/main" val="0"/>
-                        </a:ext>
-                      </a:extLst>
-                    </a:blip>
-                    <a:srcRect/>
+                    <a:blip r:embed="rId16"/>
                     <a:stretch>
                       <a:fillRect/>
                     </a:stretch>
                   </pic:blipFill>
-                  <pic:spPr bwMode="auto">
+                  <pic:spPr>
                     <a:xfrm>
                       <a:off x="0" y="0"/>
-                      <a:ext cx="6645910" cy="981075"/>
+                      <a:ext cx="6645910" cy="3776980"/>
                     </a:xfrm>
                     <a:prstGeom prst="rect">
                       <a:avLst/>
                     </a:prstGeom>
-                    <a:noFill/>
-                    <a:ln>
-                      <a:noFill/>
-                    </a:ln>
                   </pic:spPr>
                 </pic:pic>
               </a:graphicData>
@@ -2951,6 +2911,7 @@
         <w:rPr>
           <w:lang w:val="pl-PL"/>
         </w:rPr>
+        <w:lastRenderedPageBreak/>
         <w:t>Usuwanie</w:t>
       </w:r>
       <w:r>
@@ -2985,14 +2946,11 @@
         <w:pStyle w:val="Zadanie"/>
       </w:pPr>
       <w:r>
-        <w:rPr>
-          <w:noProof/>
-        </w:rPr>
         <w:drawing>
-          <wp:inline distT="0" distB="0" distL="0" distR="0" wp14:anchorId="37F02B94" wp14:editId="13C4AB67">
-            <wp:extent cx="6645910" cy="981075"/>
-            <wp:effectExtent l="0" t="0" r="2540" b="9525"/>
-            <wp:docPr id="1607113082" name="Obraz 1607113082"/>
+          <wp:inline distT="0" distB="0" distL="0" distR="0" wp14:anchorId="4230B89D" wp14:editId="5172A47E">
+            <wp:extent cx="6645910" cy="3689985"/>
+            <wp:effectExtent l="0" t="0" r="2540" b="5715"/>
+            <wp:docPr id="504149549" name="Obraz 1" descr="Obraz zawierający tekst, zrzut ekranu, numer, oprogramowanie&#10;&#10;Opis wygenerowany automatycznie"/>
             <wp:cNvGraphicFramePr>
               <a:graphicFrameLocks xmlns:a="http://schemas.openxmlformats.org/drawingml/2006/main" noChangeAspect="1"/>
             </wp:cNvGraphicFramePr>
@@ -3000,36 +2958,23 @@
               <a:graphicData uri="http://schemas.openxmlformats.org/drawingml/2006/picture">
                 <pic:pic xmlns:pic="http://schemas.openxmlformats.org/drawingml/2006/picture">
                   <pic:nvPicPr>
-                    <pic:cNvPr id="0" name="Picture 1"/>
-                    <pic:cNvPicPr>
-                      <a:picLocks noChangeAspect="1" noChangeArrowheads="1"/>
-                    </pic:cNvPicPr>
+                    <pic:cNvPr id="504149549" name="Obraz 1" descr="Obraz zawierający tekst, zrzut ekranu, numer, oprogramowanie&#10;&#10;Opis wygenerowany automatycznie"/>
+                    <pic:cNvPicPr/>
                   </pic:nvPicPr>
                   <pic:blipFill>
-                    <a:blip r:embed="rId14">
-                      <a:extLst>
-                        <a:ext uri="{28A0092B-C50C-407E-A947-70E740481C1C}">
-                          <a14:useLocalDpi xmlns:a14="http://schemas.microsoft.com/office/drawing/2010/main" val="0"/>
-                        </a:ext>
-                      </a:extLst>
-                    </a:blip>
-                    <a:srcRect/>
+                    <a:blip r:embed="rId17"/>
                     <a:stretch>
                       <a:fillRect/>
                     </a:stretch>
                   </pic:blipFill>
-                  <pic:spPr bwMode="auto">
+                  <pic:spPr>
                     <a:xfrm>
                       <a:off x="0" y="0"/>
-                      <a:ext cx="6645910" cy="981075"/>
+                      <a:ext cx="6645910" cy="3689985"/>
                     </a:xfrm>
                     <a:prstGeom prst="rect">
                       <a:avLst/>
                     </a:prstGeom>
-                    <a:noFill/>
-                    <a:ln>
-                      <a:noFill/>
-                    </a:ln>
                   </pic:spPr>
                 </pic:pic>
               </a:graphicData>
@@ -3056,14 +3001,11 @@
         <w:pStyle w:val="Zadanie"/>
       </w:pPr>
       <w:r>
-        <w:rPr>
-          <w:noProof/>
-        </w:rPr>
         <w:drawing>
-          <wp:inline distT="0" distB="0" distL="0" distR="0" wp14:anchorId="7AF051B3" wp14:editId="707B4493">
-            <wp:extent cx="6645910" cy="981075"/>
-            <wp:effectExtent l="0" t="0" r="2540" b="9525"/>
-            <wp:docPr id="448594123" name="Obraz 448594123"/>
+          <wp:inline distT="0" distB="0" distL="0" distR="0" wp14:anchorId="3A350556" wp14:editId="3E18A94E">
+            <wp:extent cx="6645910" cy="2995295"/>
+            <wp:effectExtent l="0" t="0" r="2540" b="0"/>
+            <wp:docPr id="46303497" name="Obraz 1" descr="Obraz zawierający tekst, zrzut ekranu, Czcionka, numer&#10;&#10;Opis wygenerowany automatycznie"/>
             <wp:cNvGraphicFramePr>
               <a:graphicFrameLocks xmlns:a="http://schemas.openxmlformats.org/drawingml/2006/main" noChangeAspect="1"/>
             </wp:cNvGraphicFramePr>
@@ -3071,36 +3013,23 @@
               <a:graphicData uri="http://schemas.openxmlformats.org/drawingml/2006/picture">
                 <pic:pic xmlns:pic="http://schemas.openxmlformats.org/drawingml/2006/picture">
                   <pic:nvPicPr>
-                    <pic:cNvPr id="0" name="Picture 1"/>
-                    <pic:cNvPicPr>
-                      <a:picLocks noChangeAspect="1" noChangeArrowheads="1"/>
-                    </pic:cNvPicPr>
+                    <pic:cNvPr id="46303497" name="Obraz 1" descr="Obraz zawierający tekst, zrzut ekranu, Czcionka, numer&#10;&#10;Opis wygenerowany automatycznie"/>
+                    <pic:cNvPicPr/>
                   </pic:nvPicPr>
                   <pic:blipFill>
-                    <a:blip r:embed="rId14">
-                      <a:extLst>
-                        <a:ext uri="{28A0092B-C50C-407E-A947-70E740481C1C}">
-                          <a14:useLocalDpi xmlns:a14="http://schemas.microsoft.com/office/drawing/2010/main" val="0"/>
-                        </a:ext>
-                      </a:extLst>
-                    </a:blip>
-                    <a:srcRect/>
+                    <a:blip r:embed="rId18"/>
                     <a:stretch>
                       <a:fillRect/>
                     </a:stretch>
                   </pic:blipFill>
-                  <pic:spPr bwMode="auto">
+                  <pic:spPr>
                     <a:xfrm>
                       <a:off x="0" y="0"/>
-                      <a:ext cx="6645910" cy="981075"/>
+                      <a:ext cx="6645910" cy="2995295"/>
                     </a:xfrm>
                     <a:prstGeom prst="rect">
                       <a:avLst/>
                     </a:prstGeom>
-                    <a:noFill/>
-                    <a:ln>
-                      <a:noFill/>
-                    </a:ln>
                   </pic:spPr>
                 </pic:pic>
               </a:graphicData>
@@ -3182,6 +3111,7 @@
         <w:rPr>
           <w:lang w:val="pl-PL"/>
         </w:rPr>
+        <w:lastRenderedPageBreak/>
         <w:t>Edycja</w:t>
       </w:r>
       <w:r>
@@ -3216,14 +3146,11 @@
         <w:pStyle w:val="Zadanie"/>
       </w:pPr>
       <w:r>
-        <w:rPr>
-          <w:noProof/>
-        </w:rPr>
         <w:drawing>
-          <wp:inline distT="0" distB="0" distL="0" distR="0" wp14:anchorId="215DBC2C" wp14:editId="2408B18A">
-            <wp:extent cx="6645910" cy="981075"/>
-            <wp:effectExtent l="0" t="0" r="2540" b="9525"/>
-            <wp:docPr id="704537567" name="Obraz 704537567"/>
+          <wp:inline distT="0" distB="0" distL="0" distR="0" wp14:anchorId="3439ABAD" wp14:editId="066185BD">
+            <wp:extent cx="6645910" cy="2852420"/>
+            <wp:effectExtent l="0" t="0" r="2540" b="5080"/>
+            <wp:docPr id="654030310" name="Obraz 1" descr="Obraz zawierający tekst, zrzut ekranu, Czcionka, numer&#10;&#10;Opis wygenerowany automatycznie"/>
             <wp:cNvGraphicFramePr>
               <a:graphicFrameLocks xmlns:a="http://schemas.openxmlformats.org/drawingml/2006/main" noChangeAspect="1"/>
             </wp:cNvGraphicFramePr>
@@ -3231,36 +3158,23 @@
               <a:graphicData uri="http://schemas.openxmlformats.org/drawingml/2006/picture">
                 <pic:pic xmlns:pic="http://schemas.openxmlformats.org/drawingml/2006/picture">
                   <pic:nvPicPr>
-                    <pic:cNvPr id="0" name="Picture 1"/>
-                    <pic:cNvPicPr>
-                      <a:picLocks noChangeAspect="1" noChangeArrowheads="1"/>
-                    </pic:cNvPicPr>
+                    <pic:cNvPr id="654030310" name="Obraz 1" descr="Obraz zawierający tekst, zrzut ekranu, Czcionka, numer&#10;&#10;Opis wygenerowany automatycznie"/>
+                    <pic:cNvPicPr/>
                   </pic:nvPicPr>
                   <pic:blipFill>
-                    <a:blip r:embed="rId14">
-                      <a:extLst>
-                        <a:ext uri="{28A0092B-C50C-407E-A947-70E740481C1C}">
-                          <a14:useLocalDpi xmlns:a14="http://schemas.microsoft.com/office/drawing/2010/main" val="0"/>
-                        </a:ext>
-                      </a:extLst>
-                    </a:blip>
-                    <a:srcRect/>
+                    <a:blip r:embed="rId19"/>
                     <a:stretch>
                       <a:fillRect/>
                     </a:stretch>
                   </pic:blipFill>
-                  <pic:spPr bwMode="auto">
+                  <pic:spPr>
                     <a:xfrm>
                       <a:off x="0" y="0"/>
-                      <a:ext cx="6645910" cy="981075"/>
+                      <a:ext cx="6645910" cy="2852420"/>
                     </a:xfrm>
                     <a:prstGeom prst="rect">
                       <a:avLst/>
                     </a:prstGeom>
-                    <a:noFill/>
-                    <a:ln>
-                      <a:noFill/>
-                    </a:ln>
                   </pic:spPr>
                 </pic:pic>
               </a:graphicData>
@@ -3287,14 +3201,11 @@
         <w:pStyle w:val="Zadanie"/>
       </w:pPr>
       <w:r>
-        <w:rPr>
-          <w:noProof/>
-        </w:rPr>
         <w:drawing>
-          <wp:inline distT="0" distB="0" distL="0" distR="0" wp14:anchorId="7C8FAE88" wp14:editId="2F278879">
-            <wp:extent cx="6645910" cy="981075"/>
-            <wp:effectExtent l="0" t="0" r="2540" b="9525"/>
-            <wp:docPr id="885105259" name="Obraz 885105259"/>
+          <wp:inline distT="0" distB="0" distL="0" distR="0" wp14:anchorId="28F1D0E1" wp14:editId="38046855">
+            <wp:extent cx="6645910" cy="2780030"/>
+            <wp:effectExtent l="0" t="0" r="2540" b="1270"/>
+            <wp:docPr id="14914474" name="Obraz 1" descr="Obraz zawierający tekst, zrzut ekranu, Czcionka, numer&#10;&#10;Opis wygenerowany automatycznie"/>
             <wp:cNvGraphicFramePr>
               <a:graphicFrameLocks xmlns:a="http://schemas.openxmlformats.org/drawingml/2006/main" noChangeAspect="1"/>
             </wp:cNvGraphicFramePr>
@@ -3302,36 +3213,23 @@
               <a:graphicData uri="http://schemas.openxmlformats.org/drawingml/2006/picture">
                 <pic:pic xmlns:pic="http://schemas.openxmlformats.org/drawingml/2006/picture">
                   <pic:nvPicPr>
-                    <pic:cNvPr id="0" name="Picture 1"/>
-                    <pic:cNvPicPr>
-                      <a:picLocks noChangeAspect="1" noChangeArrowheads="1"/>
-                    </pic:cNvPicPr>
+                    <pic:cNvPr id="14914474" name="Obraz 1" descr="Obraz zawierający tekst, zrzut ekranu, Czcionka, numer&#10;&#10;Opis wygenerowany automatycznie"/>
+                    <pic:cNvPicPr/>
                   </pic:nvPicPr>
                   <pic:blipFill>
-                    <a:blip r:embed="rId14">
-                      <a:extLst>
-                        <a:ext uri="{28A0092B-C50C-407E-A947-70E740481C1C}">
-                          <a14:useLocalDpi xmlns:a14="http://schemas.microsoft.com/office/drawing/2010/main" val="0"/>
-                        </a:ext>
-                      </a:extLst>
-                    </a:blip>
-                    <a:srcRect/>
+                    <a:blip r:embed="rId20"/>
                     <a:stretch>
                       <a:fillRect/>
                     </a:stretch>
                   </pic:blipFill>
-                  <pic:spPr bwMode="auto">
+                  <pic:spPr>
                     <a:xfrm>
                       <a:off x="0" y="0"/>
-                      <a:ext cx="6645910" cy="981075"/>
+                      <a:ext cx="6645910" cy="2780030"/>
                     </a:xfrm>
                     <a:prstGeom prst="rect">
                       <a:avLst/>
                     </a:prstGeom>
-                    <a:noFill/>
-                    <a:ln>
-                      <a:noFill/>
-                    </a:ln>
                   </pic:spPr>
                 </pic:pic>
               </a:graphicData>
@@ -3358,14 +3256,12 @@
         <w:pStyle w:val="Zadanie"/>
       </w:pPr>
       <w:r>
-        <w:rPr>
-          <w:noProof/>
-        </w:rPr>
+        <w:lastRenderedPageBreak/>
         <w:drawing>
-          <wp:inline distT="0" distB="0" distL="0" distR="0" wp14:anchorId="590D1837" wp14:editId="6666EADE">
-            <wp:extent cx="6645910" cy="981075"/>
-            <wp:effectExtent l="0" t="0" r="2540" b="9525"/>
-            <wp:docPr id="1757405639" name="Obraz 1757405639"/>
+          <wp:inline distT="0" distB="0" distL="0" distR="0" wp14:anchorId="1663E2AD" wp14:editId="2B370B48">
+            <wp:extent cx="6645910" cy="2698115"/>
+            <wp:effectExtent l="0" t="0" r="2540" b="6985"/>
+            <wp:docPr id="857518870" name="Obraz 1" descr="Obraz zawierający tekst, zrzut ekranu, Czcionka, numer&#10;&#10;Opis wygenerowany automatycznie"/>
             <wp:cNvGraphicFramePr>
               <a:graphicFrameLocks xmlns:a="http://schemas.openxmlformats.org/drawingml/2006/main" noChangeAspect="1"/>
             </wp:cNvGraphicFramePr>
@@ -3373,36 +3269,23 @@
               <a:graphicData uri="http://schemas.openxmlformats.org/drawingml/2006/picture">
                 <pic:pic xmlns:pic="http://schemas.openxmlformats.org/drawingml/2006/picture">
                   <pic:nvPicPr>
-                    <pic:cNvPr id="0" name="Picture 1"/>
-                    <pic:cNvPicPr>
-                      <a:picLocks noChangeAspect="1" noChangeArrowheads="1"/>
-                    </pic:cNvPicPr>
+                    <pic:cNvPr id="857518870" name="Obraz 1" descr="Obraz zawierający tekst, zrzut ekranu, Czcionka, numer&#10;&#10;Opis wygenerowany automatycznie"/>
+                    <pic:cNvPicPr/>
                   </pic:nvPicPr>
                   <pic:blipFill>
-                    <a:blip r:embed="rId14">
-                      <a:extLst>
-                        <a:ext uri="{28A0092B-C50C-407E-A947-70E740481C1C}">
-                          <a14:useLocalDpi xmlns:a14="http://schemas.microsoft.com/office/drawing/2010/main" val="0"/>
-                        </a:ext>
-                      </a:extLst>
-                    </a:blip>
-                    <a:srcRect/>
+                    <a:blip r:embed="rId21"/>
                     <a:stretch>
                       <a:fillRect/>
                     </a:stretch>
                   </pic:blipFill>
-                  <pic:spPr bwMode="auto">
+                  <pic:spPr>
                     <a:xfrm>
                       <a:off x="0" y="0"/>
-                      <a:ext cx="6645910" cy="981075"/>
+                      <a:ext cx="6645910" cy="2698115"/>
                     </a:xfrm>
                     <a:prstGeom prst="rect">
                       <a:avLst/>
                     </a:prstGeom>
-                    <a:noFill/>
-                    <a:ln>
-                      <a:noFill/>
-                    </a:ln>
                   </pic:spPr>
                 </pic:pic>
               </a:graphicData>
@@ -3619,14 +3502,12 @@
         <w:pStyle w:val="Zadanie"/>
       </w:pPr>
       <w:r>
-        <w:rPr>
-          <w:noProof/>
-        </w:rPr>
+        <w:lastRenderedPageBreak/>
         <w:drawing>
-          <wp:inline distT="0" distB="0" distL="0" distR="0" wp14:anchorId="03C5A0E7" wp14:editId="36E9DEDB">
-            <wp:extent cx="3803650" cy="981075"/>
-            <wp:effectExtent l="0" t="0" r="6350" b="9525"/>
-            <wp:docPr id="539446585" name="Obraz 539446585"/>
+          <wp:inline distT="0" distB="0" distL="0" distR="0" wp14:anchorId="5B06C6E4" wp14:editId="328C2F6D">
+            <wp:extent cx="6657975" cy="3187127"/>
+            <wp:effectExtent l="0" t="0" r="0" b="0"/>
+            <wp:docPr id="1931681681" name="Obraz 1" descr="Obraz zawierający tekst, zrzut ekranu, Czcionka, numer&#10;&#10;Opis wygenerowany automatycznie"/>
             <wp:cNvGraphicFramePr>
               <a:graphicFrameLocks xmlns:a="http://schemas.openxmlformats.org/drawingml/2006/main" noChangeAspect="1"/>
             </wp:cNvGraphicFramePr>
@@ -3634,36 +3515,23 @@
               <a:graphicData uri="http://schemas.openxmlformats.org/drawingml/2006/picture">
                 <pic:pic xmlns:pic="http://schemas.openxmlformats.org/drawingml/2006/picture">
                   <pic:nvPicPr>
-                    <pic:cNvPr id="0" name="Picture 1"/>
-                    <pic:cNvPicPr>
-                      <a:picLocks noChangeAspect="1" noChangeArrowheads="1"/>
-                    </pic:cNvPicPr>
+                    <pic:cNvPr id="1931681681" name="Obraz 1" descr="Obraz zawierający tekst, zrzut ekranu, Czcionka, numer&#10;&#10;Opis wygenerowany automatycznie"/>
+                    <pic:cNvPicPr/>
                   </pic:nvPicPr>
                   <pic:blipFill>
-                    <a:blip r:embed="rId14">
-                      <a:extLst>
-                        <a:ext uri="{28A0092B-C50C-407E-A947-70E740481C1C}">
-                          <a14:useLocalDpi xmlns:a14="http://schemas.microsoft.com/office/drawing/2010/main" val="0"/>
-                        </a:ext>
-                      </a:extLst>
-                    </a:blip>
-                    <a:srcRect/>
+                    <a:blip r:embed="rId22"/>
                     <a:stretch>
                       <a:fillRect/>
                     </a:stretch>
                   </pic:blipFill>
-                  <pic:spPr bwMode="auto">
+                  <pic:spPr>
                     <a:xfrm>
                       <a:off x="0" y="0"/>
-                      <a:ext cx="3803650" cy="981075"/>
+                      <a:ext cx="6682271" cy="3198757"/>
                     </a:xfrm>
                     <a:prstGeom prst="rect">
                       <a:avLst/>
                     </a:prstGeom>
-                    <a:noFill/>
-                    <a:ln>
-                      <a:noFill/>
-                    </a:ln>
                   </pic:spPr>
                 </pic:pic>
               </a:graphicData>
@@ -3679,10 +3547,10 @@
           <w:noProof/>
         </w:rPr>
         <w:drawing>
-          <wp:inline distT="0" distB="0" distL="0" distR="0" wp14:anchorId="194F09CF" wp14:editId="47359D5F">
-            <wp:extent cx="2705100" cy="981075"/>
-            <wp:effectExtent l="0" t="0" r="0" b="9525"/>
-            <wp:docPr id="762983165" name="Obraz 762983165"/>
+          <wp:inline distT="0" distB="0" distL="0" distR="0" wp14:anchorId="7F3753A9" wp14:editId="4E0B08EC">
+            <wp:extent cx="5353797" cy="857370"/>
+            <wp:effectExtent l="0" t="0" r="0" b="0"/>
+            <wp:docPr id="135404012" name="Obraz 1" descr="Obraz zawierający tekst, zrzut ekranu, Czcionka, linia&#10;&#10;Opis wygenerowany automatycznie"/>
             <wp:cNvGraphicFramePr>
               <a:graphicFrameLocks xmlns:a="http://schemas.openxmlformats.org/drawingml/2006/main" noChangeAspect="1"/>
             </wp:cNvGraphicFramePr>
@@ -3690,36 +3558,23 @@
               <a:graphicData uri="http://schemas.openxmlformats.org/drawingml/2006/picture">
                 <pic:pic xmlns:pic="http://schemas.openxmlformats.org/drawingml/2006/picture">
                   <pic:nvPicPr>
-                    <pic:cNvPr id="0" name="Picture 1"/>
-                    <pic:cNvPicPr>
-                      <a:picLocks noChangeAspect="1" noChangeArrowheads="1"/>
-                    </pic:cNvPicPr>
+                    <pic:cNvPr id="135404012" name="Obraz 1" descr="Obraz zawierający tekst, zrzut ekranu, Czcionka, linia&#10;&#10;Opis wygenerowany automatycznie"/>
+                    <pic:cNvPicPr/>
                   </pic:nvPicPr>
                   <pic:blipFill>
-                    <a:blip r:embed="rId14">
-                      <a:extLst>
-                        <a:ext uri="{28A0092B-C50C-407E-A947-70E740481C1C}">
-                          <a14:useLocalDpi xmlns:a14="http://schemas.microsoft.com/office/drawing/2010/main" val="0"/>
-                        </a:ext>
-                      </a:extLst>
-                    </a:blip>
-                    <a:srcRect/>
+                    <a:blip r:embed="rId23"/>
                     <a:stretch>
                       <a:fillRect/>
                     </a:stretch>
                   </pic:blipFill>
-                  <pic:spPr bwMode="auto">
+                  <pic:spPr>
                     <a:xfrm>
                       <a:off x="0" y="0"/>
-                      <a:ext cx="2705100" cy="981075"/>
+                      <a:ext cx="5353797" cy="857370"/>
                     </a:xfrm>
                     <a:prstGeom prst="rect">
                       <a:avLst/>
                     </a:prstGeom>
-                    <a:noFill/>
-                    <a:ln>
-                      <a:noFill/>
-                    </a:ln>
                   </pic:spPr>
                 </pic:pic>
               </a:graphicData>
@@ -3783,14 +3638,12 @@
         <w:pStyle w:val="Zadanie"/>
       </w:pPr>
       <w:r>
-        <w:rPr>
-          <w:noProof/>
-        </w:rPr>
+        <w:lastRenderedPageBreak/>
         <w:drawing>
-          <wp:inline distT="0" distB="0" distL="0" distR="0" wp14:anchorId="15BF790C" wp14:editId="6D938E4F">
-            <wp:extent cx="3803650" cy="981075"/>
-            <wp:effectExtent l="0" t="0" r="6350" b="9525"/>
-            <wp:docPr id="1742050848" name="Obraz 1742050848"/>
+          <wp:inline distT="0" distB="0" distL="0" distR="0" wp14:anchorId="7F7876D5" wp14:editId="49F47E1B">
+            <wp:extent cx="6645910" cy="3536315"/>
+            <wp:effectExtent l="0" t="0" r="2540" b="6985"/>
+            <wp:docPr id="1589059587" name="Obraz 1" descr="Obraz zawierający tekst, zrzut ekranu, oprogramowanie, numer&#10;&#10;Opis wygenerowany automatycznie"/>
             <wp:cNvGraphicFramePr>
               <a:graphicFrameLocks xmlns:a="http://schemas.openxmlformats.org/drawingml/2006/main" noChangeAspect="1"/>
             </wp:cNvGraphicFramePr>
@@ -3798,36 +3651,23 @@
               <a:graphicData uri="http://schemas.openxmlformats.org/drawingml/2006/picture">
                 <pic:pic xmlns:pic="http://schemas.openxmlformats.org/drawingml/2006/picture">
                   <pic:nvPicPr>
-                    <pic:cNvPr id="0" name="Picture 1"/>
-                    <pic:cNvPicPr>
-                      <a:picLocks noChangeAspect="1" noChangeArrowheads="1"/>
-                    </pic:cNvPicPr>
+                    <pic:cNvPr id="1589059587" name="Obraz 1" descr="Obraz zawierający tekst, zrzut ekranu, oprogramowanie, numer&#10;&#10;Opis wygenerowany automatycznie"/>
+                    <pic:cNvPicPr/>
                   </pic:nvPicPr>
                   <pic:blipFill>
-                    <a:blip r:embed="rId14">
-                      <a:extLst>
-                        <a:ext uri="{28A0092B-C50C-407E-A947-70E740481C1C}">
-                          <a14:useLocalDpi xmlns:a14="http://schemas.microsoft.com/office/drawing/2010/main" val="0"/>
-                        </a:ext>
-                      </a:extLst>
-                    </a:blip>
-                    <a:srcRect/>
+                    <a:blip r:embed="rId24"/>
                     <a:stretch>
                       <a:fillRect/>
                     </a:stretch>
                   </pic:blipFill>
-                  <pic:spPr bwMode="auto">
+                  <pic:spPr>
                     <a:xfrm>
                       <a:off x="0" y="0"/>
-                      <a:ext cx="3803650" cy="981075"/>
+                      <a:ext cx="6645910" cy="3536315"/>
                     </a:xfrm>
                     <a:prstGeom prst="rect">
                       <a:avLst/>
                     </a:prstGeom>
-                    <a:noFill/>
-                    <a:ln>
-                      <a:noFill/>
-                    </a:ln>
                   </pic:spPr>
                 </pic:pic>
               </a:graphicData>
@@ -3839,14 +3679,11 @@
         <w:t xml:space="preserve"> </w:t>
       </w:r>
       <w:r>
-        <w:rPr>
-          <w:noProof/>
-        </w:rPr>
         <w:drawing>
-          <wp:inline distT="0" distB="0" distL="0" distR="0" wp14:anchorId="50C75B71" wp14:editId="0B0BE9E0">
-            <wp:extent cx="2705100" cy="981075"/>
-            <wp:effectExtent l="0" t="0" r="0" b="9525"/>
-            <wp:docPr id="335608957" name="Obraz 335608957"/>
+          <wp:inline distT="0" distB="0" distL="0" distR="0" wp14:anchorId="1E2EC1AD" wp14:editId="6F0D5188">
+            <wp:extent cx="5944430" cy="1276528"/>
+            <wp:effectExtent l="0" t="0" r="0" b="0"/>
+            <wp:docPr id="727264318" name="Obraz 1" descr="Obraz zawierający tekst, zrzut ekranu, Czcionka&#10;&#10;Opis wygenerowany automatycznie"/>
             <wp:cNvGraphicFramePr>
               <a:graphicFrameLocks xmlns:a="http://schemas.openxmlformats.org/drawingml/2006/main" noChangeAspect="1"/>
             </wp:cNvGraphicFramePr>
@@ -3854,36 +3691,23 @@
               <a:graphicData uri="http://schemas.openxmlformats.org/drawingml/2006/picture">
                 <pic:pic xmlns:pic="http://schemas.openxmlformats.org/drawingml/2006/picture">
                   <pic:nvPicPr>
-                    <pic:cNvPr id="0" name="Picture 1"/>
-                    <pic:cNvPicPr>
-                      <a:picLocks noChangeAspect="1" noChangeArrowheads="1"/>
-                    </pic:cNvPicPr>
+                    <pic:cNvPr id="727264318" name="Obraz 1" descr="Obraz zawierający tekst, zrzut ekranu, Czcionka&#10;&#10;Opis wygenerowany automatycznie"/>
+                    <pic:cNvPicPr/>
                   </pic:nvPicPr>
                   <pic:blipFill>
-                    <a:blip r:embed="rId14">
-                      <a:extLst>
-                        <a:ext uri="{28A0092B-C50C-407E-A947-70E740481C1C}">
-                          <a14:useLocalDpi xmlns:a14="http://schemas.microsoft.com/office/drawing/2010/main" val="0"/>
-                        </a:ext>
-                      </a:extLst>
-                    </a:blip>
-                    <a:srcRect/>
+                    <a:blip r:embed="rId25"/>
                     <a:stretch>
                       <a:fillRect/>
                     </a:stretch>
                   </pic:blipFill>
-                  <pic:spPr bwMode="auto">
+                  <pic:spPr>
                     <a:xfrm>
                       <a:off x="0" y="0"/>
-                      <a:ext cx="2705100" cy="981075"/>
+                      <a:ext cx="5944430" cy="1276528"/>
                     </a:xfrm>
                     <a:prstGeom prst="rect">
                       <a:avLst/>
                     </a:prstGeom>
-                    <a:noFill/>
-                    <a:ln>
-                      <a:noFill/>
-                    </a:ln>
                   </pic:spPr>
                 </pic:pic>
               </a:graphicData>
@@ -4106,14 +3930,12 @@
         <w:pStyle w:val="Zadanie"/>
       </w:pPr>
       <w:r>
-        <w:rPr>
-          <w:noProof/>
-        </w:rPr>
+        <w:lastRenderedPageBreak/>
         <w:drawing>
-          <wp:inline distT="0" distB="0" distL="0" distR="0" wp14:anchorId="718A4AF8" wp14:editId="4D8EAB3E">
-            <wp:extent cx="6645910" cy="981075"/>
-            <wp:effectExtent l="0" t="0" r="2540" b="9525"/>
-            <wp:docPr id="164692492" name="Obraz 164692492"/>
+          <wp:inline distT="0" distB="0" distL="0" distR="0" wp14:anchorId="4DAD12A2" wp14:editId="4C56F4A4">
+            <wp:extent cx="6645910" cy="3679825"/>
+            <wp:effectExtent l="0" t="0" r="2540" b="0"/>
+            <wp:docPr id="1224551172" name="Obraz 1" descr="Obraz zawierający tekst, zrzut ekranu, numer, Czcionka&#10;&#10;Opis wygenerowany automatycznie"/>
             <wp:cNvGraphicFramePr>
               <a:graphicFrameLocks xmlns:a="http://schemas.openxmlformats.org/drawingml/2006/main" noChangeAspect="1"/>
             </wp:cNvGraphicFramePr>
@@ -4121,36 +3943,23 @@
               <a:graphicData uri="http://schemas.openxmlformats.org/drawingml/2006/picture">
                 <pic:pic xmlns:pic="http://schemas.openxmlformats.org/drawingml/2006/picture">
                   <pic:nvPicPr>
-                    <pic:cNvPr id="0" name="Picture 1"/>
-                    <pic:cNvPicPr>
-                      <a:picLocks noChangeAspect="1" noChangeArrowheads="1"/>
-                    </pic:cNvPicPr>
+                    <pic:cNvPr id="1224551172" name="Obraz 1" descr="Obraz zawierający tekst, zrzut ekranu, numer, Czcionka&#10;&#10;Opis wygenerowany automatycznie"/>
+                    <pic:cNvPicPr/>
                   </pic:nvPicPr>
                   <pic:blipFill>
-                    <a:blip r:embed="rId14">
-                      <a:extLst>
-                        <a:ext uri="{28A0092B-C50C-407E-A947-70E740481C1C}">
-                          <a14:useLocalDpi xmlns:a14="http://schemas.microsoft.com/office/drawing/2010/main" val="0"/>
-                        </a:ext>
-                      </a:extLst>
-                    </a:blip>
-                    <a:srcRect/>
+                    <a:blip r:embed="rId26"/>
                     <a:stretch>
                       <a:fillRect/>
                     </a:stretch>
                   </pic:blipFill>
-                  <pic:spPr bwMode="auto">
+                  <pic:spPr>
                     <a:xfrm>
                       <a:off x="0" y="0"/>
-                      <a:ext cx="6645910" cy="981075"/>
+                      <a:ext cx="6645910" cy="3679825"/>
                     </a:xfrm>
                     <a:prstGeom prst="rect">
                       <a:avLst/>
                     </a:prstGeom>
-                    <a:noFill/>
-                    <a:ln>
-                      <a:noFill/>
-                    </a:ln>
                   </pic:spPr>
                 </pic:pic>
               </a:graphicData>
@@ -4182,14 +3991,11 @@
         <w:pStyle w:val="Zadanie"/>
       </w:pPr>
       <w:r>
-        <w:rPr>
-          <w:noProof/>
-        </w:rPr>
         <w:drawing>
-          <wp:inline distT="0" distB="0" distL="0" distR="0" wp14:anchorId="3C1BBA41" wp14:editId="203B3A03">
-            <wp:extent cx="6645910" cy="981075"/>
-            <wp:effectExtent l="0" t="0" r="2540" b="9525"/>
-            <wp:docPr id="230476778" name="Obraz 230476778"/>
+          <wp:inline distT="0" distB="0" distL="0" distR="0" wp14:anchorId="4808F99B" wp14:editId="66A9AC65">
+            <wp:extent cx="6645910" cy="2819400"/>
+            <wp:effectExtent l="0" t="0" r="2540" b="0"/>
+            <wp:docPr id="1312874867" name="Obraz 1" descr="Obraz zawierający tekst, zrzut ekranu, Czcionka, oprogramowanie&#10;&#10;Opis wygenerowany automatycznie"/>
             <wp:cNvGraphicFramePr>
               <a:graphicFrameLocks xmlns:a="http://schemas.openxmlformats.org/drawingml/2006/main" noChangeAspect="1"/>
             </wp:cNvGraphicFramePr>
@@ -4197,36 +4003,23 @@
               <a:graphicData uri="http://schemas.openxmlformats.org/drawingml/2006/picture">
                 <pic:pic xmlns:pic="http://schemas.openxmlformats.org/drawingml/2006/picture">
                   <pic:nvPicPr>
-                    <pic:cNvPr id="0" name="Picture 1"/>
-                    <pic:cNvPicPr>
-                      <a:picLocks noChangeAspect="1" noChangeArrowheads="1"/>
-                    </pic:cNvPicPr>
+                    <pic:cNvPr id="1312874867" name="Obraz 1" descr="Obraz zawierający tekst, zrzut ekranu, Czcionka, oprogramowanie&#10;&#10;Opis wygenerowany automatycznie"/>
+                    <pic:cNvPicPr/>
                   </pic:nvPicPr>
                   <pic:blipFill>
-                    <a:blip r:embed="rId14">
-                      <a:extLst>
-                        <a:ext uri="{28A0092B-C50C-407E-A947-70E740481C1C}">
-                          <a14:useLocalDpi xmlns:a14="http://schemas.microsoft.com/office/drawing/2010/main" val="0"/>
-                        </a:ext>
-                      </a:extLst>
-                    </a:blip>
-                    <a:srcRect/>
+                    <a:blip r:embed="rId27"/>
                     <a:stretch>
                       <a:fillRect/>
                     </a:stretch>
                   </pic:blipFill>
-                  <pic:spPr bwMode="auto">
+                  <pic:spPr>
                     <a:xfrm>
                       <a:off x="0" y="0"/>
-                      <a:ext cx="6645910" cy="981075"/>
+                      <a:ext cx="6645910" cy="2819400"/>
                     </a:xfrm>
                     <a:prstGeom prst="rect">
                       <a:avLst/>
                     </a:prstGeom>
-                    <a:noFill/>
-                    <a:ln>
-                      <a:noFill/>
-                    </a:ln>
                   </pic:spPr>
                 </pic:pic>
               </a:graphicData>
@@ -4361,14 +4154,12 @@
         <w:pStyle w:val="Zadanie"/>
       </w:pPr>
       <w:r>
-        <w:rPr>
-          <w:noProof/>
-        </w:rPr>
+        <w:lastRenderedPageBreak/>
         <w:drawing>
-          <wp:inline distT="0" distB="0" distL="0" distR="0" wp14:anchorId="20ED3A2B" wp14:editId="736D9C24">
-            <wp:extent cx="6645910" cy="981075"/>
-            <wp:effectExtent l="0" t="0" r="2540" b="9525"/>
-            <wp:docPr id="827805346" name="Obraz 827805346"/>
+          <wp:inline distT="0" distB="0" distL="0" distR="0" wp14:anchorId="49FB94FE" wp14:editId="6187653C">
+            <wp:extent cx="6645910" cy="2497455"/>
+            <wp:effectExtent l="0" t="0" r="2540" b="0"/>
+            <wp:docPr id="1131435315" name="Obraz 1" descr="Obraz zawierający tekst, zrzut ekranu, Czcionka&#10;&#10;Opis wygenerowany automatycznie"/>
             <wp:cNvGraphicFramePr>
               <a:graphicFrameLocks xmlns:a="http://schemas.openxmlformats.org/drawingml/2006/main" noChangeAspect="1"/>
             </wp:cNvGraphicFramePr>
@@ -4376,36 +4167,23 @@
               <a:graphicData uri="http://schemas.openxmlformats.org/drawingml/2006/picture">
                 <pic:pic xmlns:pic="http://schemas.openxmlformats.org/drawingml/2006/picture">
                   <pic:nvPicPr>
-                    <pic:cNvPr id="0" name="Picture 1"/>
-                    <pic:cNvPicPr>
-                      <a:picLocks noChangeAspect="1" noChangeArrowheads="1"/>
-                    </pic:cNvPicPr>
+                    <pic:cNvPr id="1131435315" name="Obraz 1" descr="Obraz zawierający tekst, zrzut ekranu, Czcionka&#10;&#10;Opis wygenerowany automatycznie"/>
+                    <pic:cNvPicPr/>
                   </pic:nvPicPr>
                   <pic:blipFill>
-                    <a:blip r:embed="rId14">
-                      <a:extLst>
-                        <a:ext uri="{28A0092B-C50C-407E-A947-70E740481C1C}">
-                          <a14:useLocalDpi xmlns:a14="http://schemas.microsoft.com/office/drawing/2010/main" val="0"/>
-                        </a:ext>
-                      </a:extLst>
-                    </a:blip>
-                    <a:srcRect/>
+                    <a:blip r:embed="rId28"/>
                     <a:stretch>
                       <a:fillRect/>
                     </a:stretch>
                   </pic:blipFill>
-                  <pic:spPr bwMode="auto">
+                  <pic:spPr>
                     <a:xfrm>
                       <a:off x="0" y="0"/>
-                      <a:ext cx="6645910" cy="981075"/>
+                      <a:ext cx="6645910" cy="2497455"/>
                     </a:xfrm>
                     <a:prstGeom prst="rect">
                       <a:avLst/>
                     </a:prstGeom>
-                    <a:noFill/>
-                    <a:ln>
-                      <a:noFill/>
-                    </a:ln>
                   </pic:spPr>
                 </pic:pic>
               </a:graphicData>
@@ -4623,6 +4401,12 @@
       <w:r>
         <w:t xml:space="preserve"> w swoim repozytorium:</w:t>
       </w:r>
+      <w:r>
+        <w:t xml:space="preserve"> </w:t>
+      </w:r>
+      <w:r>
+        <w:t>https://github.com/Fuzi2308/mainAI.git</w:t>
+      </w:r>
     </w:p>
     <w:p>
       <w:pPr>
@@ -4636,7 +4420,7 @@
       <w:r>
         <w:t xml:space="preserve">…link, np. </w:t>
       </w:r>
-      <w:hyperlink r:id="rId15" w:history="1">
+      <w:hyperlink r:id="rId29" w:history="1">
         <w:r>
           <w:rPr>
             <w:rStyle w:val="Hipercze"/>
@@ -4679,6 +4463,33 @@
         <w:pStyle w:val="Zadanie"/>
       </w:pPr>
       <w:r>
+        <w:t xml:space="preserve">Podczas tego laboratorium nauczyłem się, jak tworzyć dynamiczną stronę HTML, która wykorzystuje JavaScript do obsługi zadań związanych z interaktywnością i manipulacją DOM. Przede wszystkim opanowałem ładowanie skryptów zewnętrznych oraz umiejętność tworzenia i zarządzania listą zadań, dodawania nowych pozycji, ich walidacji oraz przechowywania w </w:t>
+      </w:r>
+      <w:proofErr w:type="spellStart"/>
+      <w:r>
+        <w:t>Local</w:t>
+      </w:r>
+      <w:proofErr w:type="spellEnd"/>
+      <w:r>
+        <w:t xml:space="preserve"> Storage, co pozwala na utrzymywanie danych pomiędzy sesjami.</w:t>
+      </w:r>
+      <w:r>
+        <w:t xml:space="preserve"> </w:t>
+      </w:r>
+      <w:r>
+        <w:t>Dodatkowo poznałem metody wyszukiwania i filtrowania elementów na stronie oraz wyróżniania wyników wyszukiwania, co umożliwia użytkownikowi intuicyjne korzystanie z aplikacji. Implementacja funkcji edycji zadania oraz usuwania go z listy była świetnym ćwiczeniem z zakresu zarządzania zdarzeniami i dynamicznej aktualizacji zawartości DOM.</w:t>
+      </w:r>
+    </w:p>
+    <w:p>
+      <w:pPr>
+        <w:pStyle w:val="Zadanie"/>
+      </w:pPr>
+    </w:p>
+    <w:p>
+      <w:pPr>
+        <w:pStyle w:val="Zadanie"/>
+      </w:pPr>
+      <w:r>
         <w:t>…podsumowanie…</w:t>
       </w:r>
     </w:p>
@@ -4715,9 +4526,9 @@
       </w:r>
     </w:p>
     <w:sectPr>
-      <w:headerReference w:type="default" r:id="rId16"/>
-      <w:footerReference w:type="default" r:id="rId17"/>
-      <w:footerReference w:type="first" r:id="rId18"/>
+      <w:headerReference w:type="default" r:id="rId30"/>
+      <w:footerReference w:type="default" r:id="rId31"/>
+      <w:footerReference w:type="first" r:id="rId32"/>
       <w:pgSz w:w="11906" w:h="16838"/>
       <w:pgMar w:top="720" w:right="720" w:bottom="720" w:left="720" w:header="708" w:footer="708" w:gutter="0"/>
       <w:cols w:space="708"/>
@@ -6756,7 +6567,6 @@
   <w:style w:type="character" w:default="1" w:styleId="Domylnaczcionkaakapitu">
     <w:name w:val="Default Paragraph Font"/>
     <w:uiPriority w:val="1"/>
-    <w:semiHidden/>
     <w:unhideWhenUsed/>
   </w:style>
   <w:style w:type="table" w:default="1" w:styleId="Standardowy">
@@ -7322,27 +7132,6 @@
 </file>
 
 <file path=customXml/item1.xml><?xml version="1.0" encoding="utf-8"?>
-<p:properties xmlns:p="http://schemas.microsoft.com/office/2006/metadata/properties" xmlns:xsi="http://www.w3.org/2001/XMLSchema-instance" xmlns:pc="http://schemas.microsoft.com/office/infopath/2007/PartnerControls">
-  <documentManagement>
-    <ReferenceId xmlns="37c5f4ee-ef6f-479a-a381-30db1feb4b84" xsi:nil="true"/>
-  </documentManagement>
-</p:properties>
-</file>
-
-<file path=customXml/item2.xml><?xml version="1.0" encoding="utf-8"?>
-<b:Sources xmlns:b="http://schemas.openxmlformats.org/officeDocument/2006/bibliography" xmlns="http://schemas.openxmlformats.org/officeDocument/2006/bibliography" SelectedStyle="\APASixthEditionOfficeOnline.xsl" StyleName="APA" Version="6"/>
-</file>
-
-<file path=customXml/item3.xml><?xml version="1.0" encoding="utf-8"?>
-<?mso-contentType ?>
-<FormTemplates xmlns="http://schemas.microsoft.com/sharepoint/v3/contenttype/forms">
-  <Display>DocumentLibraryForm</Display>
-  <Edit>DocumentLibraryForm</Edit>
-  <New>DocumentLibraryForm</New>
-</FormTemplates>
-</file>
-
-<file path=customXml/item4.xml><?xml version="1.0" encoding="utf-8"?>
 <ct:contentTypeSchema xmlns:ct="http://schemas.microsoft.com/office/2006/metadata/contentType" xmlns:ma="http://schemas.microsoft.com/office/2006/metadata/properties/metaAttributes" ct:_="" ma:_="" ma:contentTypeName="Dokument" ma:contentTypeID="0x010100E6B0B8F97FA3A340AC688E8B4112C65D" ma:contentTypeVersion="5" ma:contentTypeDescription="Utwórz nowy dokument." ma:contentTypeScope="" ma:versionID="1e3d4d857d6e95e7e5937aa52a6a8755">
   <xsd:schema xmlns:xsd="http://www.w3.org/2001/XMLSchema" xmlns:xs="http://www.w3.org/2001/XMLSchema" xmlns:p="http://schemas.microsoft.com/office/2006/metadata/properties" xmlns:ns2="37c5f4ee-ef6f-479a-a381-30db1feb4b84" targetNamespace="http://schemas.microsoft.com/office/2006/metadata/properties" ma:root="true" ma:fieldsID="05a39ba35d892b11cd9235f86e5fb261" ns2:_="">
     <xsd:import namespace="37c5f4ee-ef6f-479a-a381-30db1feb4b84"/>
@@ -7492,33 +7281,28 @@
 </ct:contentTypeSchema>
 </file>
 
-<file path=customXml/itemProps1.xml><?xml version="1.0" encoding="utf-8"?>
-<ds:datastoreItem xmlns:ds="http://schemas.openxmlformats.org/officeDocument/2006/customXml" ds:itemID="{C6890507-C7E4-486E-9BF3-EA4FBBA7D31E}">
-  <ds:schemaRefs>
-    <ds:schemaRef ds:uri="http://schemas.microsoft.com/office/2006/metadata/properties"/>
-    <ds:schemaRef ds:uri="http://schemas.microsoft.com/office/infopath/2007/PartnerControls"/>
-    <ds:schemaRef ds:uri="37c5f4ee-ef6f-479a-a381-30db1feb4b84"/>
-  </ds:schemaRefs>
-</ds:datastoreItem>
+<file path=customXml/item2.xml><?xml version="1.0" encoding="utf-8"?>
+<?mso-contentType ?>
+<FormTemplates xmlns="http://schemas.microsoft.com/sharepoint/v3/contenttype/forms">
+  <Display>DocumentLibraryForm</Display>
+  <Edit>DocumentLibraryForm</Edit>
+  <New>DocumentLibraryForm</New>
+</FormTemplates>
 </file>
 
-<file path=customXml/itemProps2.xml><?xml version="1.0" encoding="utf-8"?>
-<ds:datastoreItem xmlns:ds="http://schemas.openxmlformats.org/officeDocument/2006/customXml" ds:itemID="{7D0AD95B-5C2D-47ED-95C0-987634CE19FD}">
-  <ds:schemaRefs>
-    <ds:schemaRef ds:uri="http://schemas.openxmlformats.org/officeDocument/2006/bibliography"/>
-  </ds:schemaRefs>
-</ds:datastoreItem>
+<file path=customXml/item3.xml><?xml version="1.0" encoding="utf-8"?>
+<b:Sources xmlns:b="http://schemas.openxmlformats.org/officeDocument/2006/bibliography" xmlns="http://schemas.openxmlformats.org/officeDocument/2006/bibliography" SelectedStyle="\APASixthEditionOfficeOnline.xsl" StyleName="APA" Version="6"/>
 </file>
 
-<file path=customXml/itemProps3.xml><?xml version="1.0" encoding="utf-8"?>
-<ds:datastoreItem xmlns:ds="http://schemas.openxmlformats.org/officeDocument/2006/customXml" ds:itemID="{69A94C35-3303-403A-93B2-0F98A513714C}">
-  <ds:schemaRefs>
-    <ds:schemaRef ds:uri="http://schemas.microsoft.com/sharepoint/v3/contenttype/forms"/>
-  </ds:schemaRefs>
-</ds:datastoreItem>
+<file path=customXml/item4.xml><?xml version="1.0" encoding="utf-8"?>
+<p:properties xmlns:p="http://schemas.microsoft.com/office/2006/metadata/properties" xmlns:xsi="http://www.w3.org/2001/XMLSchema-instance" xmlns:pc="http://schemas.microsoft.com/office/infopath/2007/PartnerControls">
+  <documentManagement>
+    <ReferenceId xmlns="37c5f4ee-ef6f-479a-a381-30db1feb4b84" xsi:nil="true"/>
+  </documentManagement>
+</p:properties>
 </file>
 
-<file path=customXml/itemProps4.xml><?xml version="1.0" encoding="utf-8"?>
+<file path=customXml/itemProps1.xml><?xml version="1.0" encoding="utf-8"?>
 <ds:datastoreItem xmlns:ds="http://schemas.openxmlformats.org/officeDocument/2006/customXml" ds:itemID="{7803EA10-7786-45BC-856D-AC9D270F8443}">
   <ds:schemaRefs>
     <ds:schemaRef ds:uri="http://schemas.microsoft.com/office/2006/metadata/contentType"/>
@@ -7534,4 +7318,30 @@
     <ds:schemaRef ds:uri="http://schemas.microsoft.com/internal/obd"/>
   </ds:schemaRefs>
 </ds:datastoreItem>
+</file>
+
+<file path=customXml/itemProps2.xml><?xml version="1.0" encoding="utf-8"?>
+<ds:datastoreItem xmlns:ds="http://schemas.openxmlformats.org/officeDocument/2006/customXml" ds:itemID="{69A94C35-3303-403A-93B2-0F98A513714C}">
+  <ds:schemaRefs>
+    <ds:schemaRef ds:uri="http://schemas.microsoft.com/sharepoint/v3/contenttype/forms"/>
+  </ds:schemaRefs>
+</ds:datastoreItem>
+</file>
+
+<file path=customXml/itemProps3.xml><?xml version="1.0" encoding="utf-8"?>
+<ds:datastoreItem xmlns:ds="http://schemas.openxmlformats.org/officeDocument/2006/customXml" ds:itemID="{7D0AD95B-5C2D-47ED-95C0-987634CE19FD}">
+  <ds:schemaRefs>
+    <ds:schemaRef ds:uri="http://schemas.openxmlformats.org/officeDocument/2006/bibliography"/>
+  </ds:schemaRefs>
+</ds:datastoreItem>
+</file>
+
+<file path=customXml/itemProps4.xml><?xml version="1.0" encoding="utf-8"?>
+<ds:datastoreItem xmlns:ds="http://schemas.openxmlformats.org/officeDocument/2006/customXml" ds:itemID="{C6890507-C7E4-486E-9BF3-EA4FBBA7D31E}">
+  <ds:schemaRefs>
+    <ds:schemaRef ds:uri="http://schemas.microsoft.com/office/2006/metadata/properties"/>
+    <ds:schemaRef ds:uri="http://schemas.microsoft.com/office/infopath/2007/PartnerControls"/>
+    <ds:schemaRef ds:uri="37c5f4ee-ef6f-479a-a381-30db1feb4b84"/>
+  </ds:schemaRefs>
+</ds:datastoreItem>
 </file>